--- a/file/SNCS_ProceedingsPaper_LTP_ST_SN_Singapore.docx
+++ b/file/SNCS_ProceedingsPaper_LTP_ST_SN_Singapore.docx
@@ -1,6 +1,6 @@
 
 <file path=word/document.xml><?xml version="1.0" encoding="utf-8"?>
-<w:document xmlns:wpc="http://schemas.microsoft.com/office/word/2010/wordprocessingCanvas" xmlns:cx="http://schemas.microsoft.com/office/drawing/2014/chartex" xmlns:cx1="http://schemas.microsoft.com/office/drawing/2015/9/8/chartex" xmlns:cx2="http://schemas.microsoft.com/office/drawing/2015/10/21/chartex" xmlns:cx3="http://schemas.microsoft.com/office/drawing/2016/5/9/chartex" xmlns:cx4="http://schemas.microsoft.com/office/drawing/2016/5/10/chartex" xmlns:cx5="http://schemas.microsoft.com/office/drawing/2016/5/11/chartex" xmlns:cx6="http://schemas.microsoft.com/office/drawing/2016/5/12/chartex" xmlns:cx7="http://schemas.microsoft.com/office/drawing/2016/5/13/chartex" xmlns:cx8="http://schemas.microsoft.com/office/drawing/2016/5/14/chartex" xmlns:mc="http://schemas.openxmlformats.org/markup-compatibility/2006" xmlns:aink="http://schemas.microsoft.com/office/drawing/2016/ink" xmlns:am3d="http://schemas.microsoft.com/office/drawing/2017/model3d" xmlns:o="urn:schemas-microsoft-com:office:office" xmlns:oel="http://schemas.microsoft.com/office/2019/extlst" xmlns:r="http://schemas.openxmlformats.org/officeDocument/2006/relationships" xmlns:m="http://schemas.openxmlformats.org/officeDocument/2006/math" xmlns:v="urn:schemas-microsoft-com:vml" xmlns:wp14="http://schemas.microsoft.com/office/word/2010/wordprocessingDrawing" xmlns:wp="http://schemas.openxmlformats.org/drawingml/2006/wordprocessingDrawing" xmlns:w10="urn:schemas-microsoft-com:office:word" xmlns:w="http://schemas.openxmlformats.org/wordprocessingml/2006/main" xmlns:w14="http://schemas.microsoft.com/office/word/2010/wordml" xmlns:w15="http://schemas.microsoft.com/office/word/2012/wordml" xmlns:w16cex="http://schemas.microsoft.com/office/word/2018/wordml/cex" xmlns:w16cid="http://schemas.microsoft.com/office/word/2016/wordml/cid" xmlns:w16="http://schemas.microsoft.com/office/word/2018/wordml" xmlns:w16sdtdh="http://schemas.microsoft.com/office/word/2020/wordml/sdtdatahash" xmlns:w16se="http://schemas.microsoft.com/office/word/2015/wordml/symex" xmlns:wpg="http://schemas.microsoft.com/office/word/2010/wordprocessingGroup" xmlns:wpi="http://schemas.microsoft.com/office/word/2010/wordprocessingInk" xmlns:wne="http://schemas.microsoft.com/office/word/2006/wordml" xmlns:wps="http://schemas.microsoft.com/office/word/2010/wordprocessingShape" mc:Ignorable="w14 w15 w16se w16cid w16 w16cex w16sdtdh wp14">
+<w:document xmlns:wpc="http://schemas.microsoft.com/office/word/2010/wordprocessingCanvas" xmlns:cx="http://schemas.microsoft.com/office/drawing/2014/chartex" xmlns:cx1="http://schemas.microsoft.com/office/drawing/2015/9/8/chartex" xmlns:cx2="http://schemas.microsoft.com/office/drawing/2015/10/21/chartex" xmlns:cx3="http://schemas.microsoft.com/office/drawing/2016/5/9/chartex" xmlns:cx4="http://schemas.microsoft.com/office/drawing/2016/5/10/chartex" xmlns:cx5="http://schemas.microsoft.com/office/drawing/2016/5/11/chartex" xmlns:cx6="http://schemas.microsoft.com/office/drawing/2016/5/12/chartex" xmlns:cx7="http://schemas.microsoft.com/office/drawing/2016/5/13/chartex" xmlns:cx8="http://schemas.microsoft.com/office/drawing/2016/5/14/chartex" xmlns:mc="http://schemas.openxmlformats.org/markup-compatibility/2006" xmlns:aink="http://schemas.microsoft.com/office/drawing/2016/ink" xmlns:am3d="http://schemas.microsoft.com/office/drawing/2017/model3d" xmlns:o="urn:schemas-microsoft-com:office:office" xmlns:oel="http://schemas.microsoft.com/office/2019/extlst" xmlns:r="http://schemas.openxmlformats.org/officeDocument/2006/relationships" xmlns:m="http://schemas.openxmlformats.org/officeDocument/2006/math" xmlns:v="urn:schemas-microsoft-com:vml" xmlns:wp14="http://schemas.microsoft.com/office/word/2010/wordprocessingDrawing" xmlns:wp="http://schemas.openxmlformats.org/drawingml/2006/wordprocessingDrawing" xmlns:w10="urn:schemas-microsoft-com:office:word" xmlns:w="http://schemas.openxmlformats.org/wordprocessingml/2006/main" xmlns:w14="http://schemas.microsoft.com/office/word/2010/wordml" xmlns:w15="http://schemas.microsoft.com/office/word/2012/wordml" xmlns:w16cex="http://schemas.microsoft.com/office/word/2018/wordml/cex" xmlns:w16cid="http://schemas.microsoft.com/office/word/2016/wordml/cid" xmlns:w16="http://schemas.microsoft.com/office/word/2018/wordml" xmlns:w16du="http://schemas.microsoft.com/office/word/2023/wordml/word16du" xmlns:w16sdtdh="http://schemas.microsoft.com/office/word/2020/wordml/sdtdatahash" xmlns:w16se="http://schemas.microsoft.com/office/word/2015/wordml/symex" xmlns:wpg="http://schemas.microsoft.com/office/word/2010/wordprocessingGroup" xmlns:wpi="http://schemas.microsoft.com/office/word/2010/wordprocessingInk" xmlns:wne="http://schemas.microsoft.com/office/word/2006/wordml" xmlns:wps="http://schemas.microsoft.com/office/word/2010/wordprocessingShape" mc:Ignorable="w14 w15 w16se w16cid w16 w16cex w16sdtdh wp14">
   <w:body>
     <w:tbl>
       <w:tblPr>
@@ -30,14 +30,14 @@
             <w:pPr>
               <w:spacing w:after="0" w:line="240" w:lineRule="auto"/>
               <w:rPr>
-                <w:rFonts w:ascii="Calibri" w:eastAsia="Calibri" w:hAnsi="Calibri" w:cs="Calibri"/>
+                <w:rFonts w:eastAsia="Calibri" w:cs="Calibri"/>
                 <w:b/>
                 <w:iCs/>
               </w:rPr>
             </w:pPr>
             <w:r>
               <w:rPr>
-                <w:rFonts w:ascii="Calibri" w:eastAsia="Calibri" w:hAnsi="Calibri" w:cs="Calibri"/>
+                <w:rFonts w:eastAsia="Calibri" w:cs="Calibri"/>
                 <w:b/>
                 <w:iCs/>
                 <w:sz w:val="28"/>
@@ -46,7 +46,7 @@
             </w:r>
             <w:r>
               <w:rPr>
-                <w:rFonts w:ascii="Calibri" w:eastAsia="Calibri" w:hAnsi="Calibri" w:cs="Calibri"/>
+                <w:rFonts w:eastAsia="Calibri" w:cs="Calibri"/>
                 <w:b/>
                 <w:iCs/>
                 <w:sz w:val="28"/>
@@ -66,12 +66,12 @@
               <w:spacing w:after="0" w:line="240" w:lineRule="auto"/>
               <w:jc w:val="right"/>
               <w:rPr>
-                <w:rFonts w:ascii="Calibri" w:eastAsia="Calibri" w:hAnsi="Calibri" w:cs="Calibri"/>
-              </w:rPr>
-            </w:pPr>
-            <w:r>
-              <w:rPr>
-                <w:rFonts w:ascii="Calibri" w:eastAsia="Calibri" w:hAnsi="Calibri" w:cs="Calibri"/>
+                <w:rFonts w:eastAsia="Calibri" w:cs="Calibri"/>
+              </w:rPr>
+            </w:pPr>
+            <w:r>
+              <w:rPr>
+                <w:rFonts w:eastAsia="Calibri" w:cs="Calibri"/>
                 <w:noProof/>
                 <w:lang w:eastAsia="en-GB"/>
               </w:rPr>
@@ -146,7 +146,7 @@
             <w:pPr>
               <w:spacing w:after="0" w:line="240" w:lineRule="auto"/>
               <w:rPr>
-                <w:rFonts w:ascii="Calibri" w:eastAsia="Calibri" w:hAnsi="Calibri" w:cs="Calibri"/>
+                <w:rFonts w:eastAsia="Calibri" w:cs="Calibri"/>
                 <w:sz w:val="4"/>
               </w:rPr>
             </w:pPr>
@@ -166,7 +166,7 @@
             <w:pPr>
               <w:spacing w:after="0" w:line="240" w:lineRule="auto"/>
               <w:rPr>
-                <w:rFonts w:ascii="Calibri" w:eastAsia="Calibri" w:hAnsi="Calibri" w:cs="Calibri"/>
+                <w:rFonts w:eastAsia="Calibri" w:cs="Calibri"/>
                 <w:sz w:val="10"/>
               </w:rPr>
             </w:pPr>
@@ -399,12 +399,11 @@
                 </w:r>
                 <w:r>
                   <w:rPr>
-                    <w:rFonts w:ascii="Tahoma" w:eastAsiaTheme="minorEastAsia" w:hAnsi="Tahoma" w:cs="Tahoma" w:hint="eastAsia"/>
+                    <w:rFonts w:ascii="Tahoma" w:eastAsia="Cambria" w:hAnsi="Tahoma" w:cs="Tahoma"/>
                     <w:sz w:val="16"/>
                     <w:szCs w:val="16"/>
-                    <w:lang w:eastAsia="zh-CN"/>
                   </w:rPr>
-                  <w:t>8</w:t>
+                  <w:t>9</w:t>
                 </w:r>
                 <w:r>
                   <w:rPr>
@@ -570,33 +569,7 @@
                     <w:sz w:val="16"/>
                     <w:szCs w:val="16"/>
                   </w:rPr>
-                  <w:t>Shiqi Yu,</w:t>
-                </w:r>
-                <w:r>
-                  <w:rPr>
-                    <w:rFonts w:ascii="Tahoma" w:eastAsiaTheme="minorEastAsia" w:hAnsi="Tahoma" w:cs="Tahoma" w:hint="eastAsia"/>
-                    <w:sz w:val="16"/>
-                    <w:szCs w:val="16"/>
-                    <w:lang w:eastAsia="zh-CN"/>
-                  </w:rPr>
-                  <w:t xml:space="preserve"> </w:t>
-                </w:r>
-                <w:r>
-                  <w:rPr>
-                    <w:rFonts w:ascii="Tahoma" w:eastAsia="Cambria" w:hAnsi="Tahoma" w:cs="Tahoma"/>
-                    <w:sz w:val="16"/>
-                    <w:szCs w:val="16"/>
-                  </w:rPr>
-                  <w:t>Wei Jia,</w:t>
-                </w:r>
-                <w:r>
-                  <w:rPr>
-                    <w:rFonts w:ascii="Tahoma" w:eastAsiaTheme="minorEastAsia" w:hAnsi="Tahoma" w:cs="Tahoma" w:hint="eastAsia"/>
-                    <w:sz w:val="16"/>
-                    <w:szCs w:val="16"/>
-                    <w:lang w:eastAsia="zh-CN"/>
-                  </w:rPr>
-                  <w:t xml:space="preserve"> </w:t>
+                  <w:t xml:space="preserve">Wei Jia, Lu Leng, Jie Gui, </w:t>
                 </w:r>
                 <w:proofErr w:type="spellStart"/>
                 <w:r>
@@ -614,33 +587,7 @@
                     <w:sz w:val="16"/>
                     <w:szCs w:val="16"/>
                   </w:rPr>
-                  <w:t xml:space="preserve"> Shu,</w:t>
-                </w:r>
-                <w:r>
-                  <w:rPr>
-                    <w:rFonts w:ascii="Tahoma" w:eastAsiaTheme="minorEastAsia" w:hAnsi="Tahoma" w:cs="Tahoma" w:hint="eastAsia"/>
-                    <w:sz w:val="16"/>
-                    <w:szCs w:val="16"/>
-                    <w:lang w:eastAsia="zh-CN"/>
-                  </w:rPr>
-                  <w:t xml:space="preserve"> </w:t>
-                </w:r>
-                <w:r>
-                  <w:rPr>
-                    <w:rFonts w:ascii="Tahoma" w:eastAsia="Cambria" w:hAnsi="Tahoma" w:cs="Tahoma"/>
-                    <w:sz w:val="16"/>
-                    <w:szCs w:val="16"/>
-                  </w:rPr>
-                  <w:t>Xiaotong Yuan,</w:t>
-                </w:r>
-                <w:r>
-                  <w:rPr>
-                    <w:rFonts w:ascii="Tahoma" w:eastAsiaTheme="minorEastAsia" w:hAnsi="Tahoma" w:cs="Tahoma" w:hint="eastAsia"/>
-                    <w:sz w:val="16"/>
-                    <w:szCs w:val="16"/>
-                    <w:lang w:eastAsia="zh-CN"/>
-                  </w:rPr>
-                  <w:t xml:space="preserve"> </w:t>
+                  <w:t xml:space="preserve"> Shu, </w:t>
                 </w:r>
                 <w:proofErr w:type="spellStart"/>
                 <w:r>
@@ -649,7 +596,7 @@
                     <w:sz w:val="16"/>
                     <w:szCs w:val="16"/>
                   </w:rPr>
-                  <w:t>jie</w:t>
+                  <w:t>Xianye</w:t>
                 </w:r>
                 <w:proofErr w:type="spellEnd"/>
                 <w:r>
@@ -658,7 +605,7 @@
                     <w:sz w:val="16"/>
                     <w:szCs w:val="16"/>
                   </w:rPr>
-                  <w:t xml:space="preserve"> Gui</w:t>
+                  <w:t xml:space="preserve"> Ben</w:t>
                 </w:r>
               </w:p>
             </w:tc>
@@ -2919,14 +2866,14 @@
             <w:pPr>
               <w:spacing w:before="120" w:after="120" w:line="240" w:lineRule="auto"/>
               <w:rPr>
-                <w:rFonts w:ascii="Calibri" w:eastAsia="Calibri" w:hAnsi="Calibri" w:cs="Times New Roman"/>
+                <w:rFonts w:eastAsia="Calibri"/>
                 <w:sz w:val="12"/>
                 <w:szCs w:val="18"/>
               </w:rPr>
             </w:pPr>
             <w:r>
               <w:rPr>
-                <w:rFonts w:ascii="Calibri" w:eastAsia="Calibri" w:hAnsi="Calibri" w:cs="Times New Roman"/>
+                <w:rFonts w:eastAsia="Calibri"/>
                 <w:sz w:val="12"/>
                 <w:szCs w:val="18"/>
               </w:rPr>
@@ -2941,14 +2888,14 @@
               <w:spacing w:before="120" w:after="120" w:line="240" w:lineRule="auto"/>
               <w:ind w:left="-993"/>
               <w:rPr>
-                <w:rFonts w:ascii="Calibri" w:eastAsia="Calibri" w:hAnsi="Calibri" w:cs="Times New Roman"/>
-                <w:sz w:val="16"/>
-                <w:szCs w:val="16"/>
-              </w:rPr>
-            </w:pPr>
-            <w:r>
-              <w:rPr>
-                <w:rFonts w:ascii="Calibri" w:eastAsia="Calibri" w:hAnsi="Calibri" w:cs="Times New Roman"/>
+                <w:rFonts w:eastAsia="Calibri"/>
+                <w:sz w:val="16"/>
+                <w:szCs w:val="16"/>
+              </w:rPr>
+            </w:pPr>
+            <w:r>
+              <w:rPr>
+                <w:rFonts w:eastAsia="Calibri"/>
                 <w:sz w:val="16"/>
                 <w:szCs w:val="16"/>
               </w:rPr>
@@ -2960,7 +2907,7 @@
               <w:spacing w:before="120" w:after="120" w:line="240" w:lineRule="auto"/>
               <w:ind w:left="-993"/>
               <w:rPr>
-                <w:rFonts w:ascii="Calibri" w:eastAsia="Calibri" w:hAnsi="Calibri" w:cs="Times New Roman"/>
+                <w:rFonts w:eastAsia="Calibri"/>
                 <w:sz w:val="16"/>
                 <w:szCs w:val="16"/>
               </w:rPr>
@@ -2975,7 +2922,7 @@
             <w:pPr>
               <w:spacing w:before="120" w:after="120" w:line="240" w:lineRule="auto"/>
               <w:rPr>
-                <w:rFonts w:ascii="Calibri" w:eastAsia="Calibri" w:hAnsi="Calibri" w:cs="Times New Roman"/>
+                <w:rFonts w:eastAsia="Calibri"/>
                 <w:sz w:val="16"/>
                 <w:szCs w:val="16"/>
               </w:rPr>
@@ -2993,14 +2940,14 @@
             <w:pPr>
               <w:spacing w:before="120" w:after="120" w:line="240" w:lineRule="auto"/>
               <w:rPr>
-                <w:rFonts w:ascii="Calibri" w:eastAsia="Calibri" w:hAnsi="Calibri" w:cs="Times New Roman"/>
+                <w:rFonts w:eastAsia="Calibri"/>
                 <w:sz w:val="12"/>
                 <w:szCs w:val="12"/>
               </w:rPr>
             </w:pPr>
             <w:r>
               <w:rPr>
-                <w:rFonts w:ascii="Calibri" w:eastAsia="Calibri" w:hAnsi="Calibri" w:cs="Times New Roman"/>
+                <w:rFonts w:eastAsia="Calibri"/>
                 <w:sz w:val="12"/>
                 <w:szCs w:val="12"/>
               </w:rPr>
@@ -3016,7 +2963,7 @@
             <w:pPr>
               <w:spacing w:before="120" w:after="120" w:line="240" w:lineRule="auto"/>
               <w:rPr>
-                <w:rFonts w:ascii="Calibri" w:eastAsia="Calibri" w:hAnsi="Calibri" w:cs="Times New Roman"/>
+                <w:rFonts w:eastAsia="Calibri"/>
                 <w:sz w:val="16"/>
                 <w:szCs w:val="16"/>
               </w:rPr>
@@ -3034,14 +2981,14 @@
             <w:pPr>
               <w:spacing w:before="120" w:after="120" w:line="240" w:lineRule="auto"/>
               <w:rPr>
-                <w:rFonts w:ascii="Calibri" w:eastAsia="Calibri" w:hAnsi="Calibri" w:cs="Times New Roman"/>
+                <w:rFonts w:eastAsia="Calibri"/>
                 <w:sz w:val="12"/>
                 <w:szCs w:val="12"/>
               </w:rPr>
             </w:pPr>
             <w:r>
               <w:rPr>
-                <w:rFonts w:ascii="Calibri" w:eastAsia="Calibri" w:hAnsi="Calibri" w:cs="Times New Roman"/>
+                <w:rFonts w:eastAsia="Calibri"/>
                 <w:sz w:val="12"/>
                 <w:szCs w:val="12"/>
               </w:rPr>
@@ -3070,7 +3017,7 @@
               <w:spacing w:before="120" w:after="120" w:line="240" w:lineRule="auto"/>
               <w:jc w:val="center"/>
               <w:rPr>
-                <w:rFonts w:ascii="Calibri" w:eastAsia="Calibri" w:hAnsi="Calibri" w:cs="Times New Roman"/>
+                <w:rFonts w:eastAsia="Calibri"/>
                 <w:sz w:val="12"/>
                 <w:szCs w:val="18"/>
               </w:rPr>
@@ -3089,7 +3036,7 @@
             <w:pPr>
               <w:spacing w:before="120" w:after="120" w:line="240" w:lineRule="auto"/>
               <w:rPr>
-                <w:rFonts w:ascii="Calibri" w:eastAsia="Calibri" w:hAnsi="Calibri" w:cs="Times New Roman"/>
+                <w:rFonts w:eastAsia="Calibri"/>
                 <w:sz w:val="12"/>
                 <w:szCs w:val="18"/>
               </w:rPr>
@@ -3111,14 +3058,14 @@
             <w:pPr>
               <w:spacing w:before="120" w:after="120" w:line="240" w:lineRule="auto"/>
               <w:rPr>
-                <w:rFonts w:ascii="Calibri" w:eastAsia="Calibri" w:hAnsi="Calibri" w:cs="Times New Roman"/>
+                <w:rFonts w:eastAsia="Calibri"/>
                 <w:sz w:val="14"/>
                 <w:szCs w:val="18"/>
               </w:rPr>
             </w:pPr>
             <w:r>
               <w:rPr>
-                <w:rFonts w:ascii="Calibri" w:eastAsia="Calibri" w:hAnsi="Calibri" w:cs="Times New Roman"/>
+                <w:rFonts w:eastAsia="Calibri"/>
                 <w:sz w:val="14"/>
                 <w:szCs w:val="18"/>
               </w:rPr>
@@ -3133,7 +3080,7 @@
             </w:r>
             <w:r>
               <w:rPr>
-                <w:rFonts w:ascii="Calibri" w:eastAsia="Calibri" w:hAnsi="Calibri" w:cs="Arial"/>
+                <w:rFonts w:eastAsia="Calibri" w:cs="Arial"/>
                 <w:sz w:val="14"/>
                 <w:szCs w:val="18"/>
               </w:rPr>
@@ -3141,14 +3088,14 @@
             </w:r>
             <w:r>
               <w:rPr>
-                <w:rFonts w:ascii="Calibri" w:eastAsia="Calibri" w:hAnsi="Calibri" w:cs="Times New Roman"/>
+                <w:rFonts w:eastAsia="Calibri"/>
                 <w:sz w:val="14"/>
                 <w:szCs w:val="18"/>
               </w:rPr>
             </w:r>
             <w:r>
               <w:rPr>
-                <w:rFonts w:ascii="Calibri" w:eastAsia="Calibri" w:hAnsi="Calibri" w:cs="Times New Roman"/>
+                <w:rFonts w:eastAsia="Calibri"/>
                 <w:sz w:val="14"/>
                 <w:szCs w:val="18"/>
               </w:rPr>
@@ -3156,7 +3103,7 @@
             </w:r>
             <w:r>
               <w:rPr>
-                <w:rFonts w:ascii="Calibri" w:eastAsia="Calibri" w:hAnsi="Calibri" w:cs="Arial"/>
+                <w:rFonts w:eastAsia="Calibri" w:cs="Arial"/>
                 <w:sz w:val="14"/>
                 <w:szCs w:val="18"/>
               </w:rPr>
@@ -3164,7 +3111,7 @@
             </w:r>
             <w:r>
               <w:rPr>
-                <w:rFonts w:ascii="Calibri" w:eastAsia="Calibri" w:hAnsi="Calibri" w:cs="Times New Roman"/>
+                <w:rFonts w:eastAsia="Calibri"/>
                 <w:sz w:val="14"/>
                 <w:szCs w:val="18"/>
               </w:rPr>
@@ -3184,7 +3131,7 @@
             <w:pPr>
               <w:spacing w:before="120" w:after="120" w:line="240" w:lineRule="auto"/>
               <w:rPr>
-                <w:rFonts w:ascii="Calibri" w:eastAsia="Calibri" w:hAnsi="Calibri" w:cs="Times New Roman"/>
+                <w:rFonts w:eastAsia="Calibri"/>
                 <w:sz w:val="12"/>
                 <w:szCs w:val="18"/>
               </w:rPr>
@@ -3206,14 +3153,14 @@
             <w:pPr>
               <w:spacing w:before="120" w:after="120" w:line="240" w:lineRule="auto"/>
               <w:rPr>
-                <w:rFonts w:ascii="Calibri" w:eastAsia="Calibri" w:hAnsi="Calibri" w:cs="Times New Roman"/>
+                <w:rFonts w:eastAsia="Calibri"/>
                 <w:sz w:val="12"/>
                 <w:szCs w:val="18"/>
               </w:rPr>
             </w:pPr>
             <w:r>
               <w:rPr>
-                <w:rFonts w:ascii="Calibri" w:eastAsia="Calibri" w:hAnsi="Calibri" w:cs="Times New Roman"/>
+                <w:rFonts w:eastAsia="Calibri"/>
                 <w:sz w:val="14"/>
                 <w:szCs w:val="18"/>
               </w:rPr>
@@ -3228,7 +3175,7 @@
             </w:r>
             <w:r>
               <w:rPr>
-                <w:rFonts w:ascii="Calibri" w:eastAsia="Calibri" w:hAnsi="Calibri" w:cs="Arial"/>
+                <w:rFonts w:eastAsia="Calibri" w:cs="Arial"/>
                 <w:sz w:val="14"/>
                 <w:szCs w:val="18"/>
               </w:rPr>
@@ -3236,14 +3183,14 @@
             </w:r>
             <w:r>
               <w:rPr>
-                <w:rFonts w:ascii="Calibri" w:eastAsia="Calibri" w:hAnsi="Calibri" w:cs="Times New Roman"/>
+                <w:rFonts w:eastAsia="Calibri"/>
                 <w:sz w:val="14"/>
                 <w:szCs w:val="18"/>
               </w:rPr>
             </w:r>
             <w:r>
               <w:rPr>
-                <w:rFonts w:ascii="Calibri" w:eastAsia="Calibri" w:hAnsi="Calibri" w:cs="Times New Roman"/>
+                <w:rFonts w:eastAsia="Calibri"/>
                 <w:sz w:val="14"/>
                 <w:szCs w:val="18"/>
               </w:rPr>
@@ -3251,7 +3198,7 @@
             </w:r>
             <w:r>
               <w:rPr>
-                <w:rFonts w:ascii="Calibri" w:eastAsia="Calibri" w:hAnsi="Calibri" w:cs="Arial"/>
+                <w:rFonts w:eastAsia="Calibri" w:cs="Arial"/>
                 <w:sz w:val="14"/>
                 <w:szCs w:val="18"/>
               </w:rPr>
@@ -3259,7 +3206,7 @@
             </w:r>
             <w:r>
               <w:rPr>
-                <w:rFonts w:ascii="Calibri" w:eastAsia="Calibri" w:hAnsi="Calibri" w:cs="Times New Roman"/>
+                <w:rFonts w:eastAsia="Calibri"/>
                 <w:sz w:val="14"/>
                 <w:szCs w:val="18"/>
               </w:rPr>
@@ -3321,7 +3268,7 @@
               <w:keepLines/>
               <w:spacing w:before="120" w:after="120" w:line="240" w:lineRule="auto"/>
               <w:rPr>
-                <w:rFonts w:ascii="Calibri" w:eastAsia="Calibri" w:hAnsi="Calibri" w:cs="Times New Roman"/>
+                <w:rFonts w:eastAsia="Calibri"/>
                 <w:color w:val="FF4500"/>
                 <w:sz w:val="12"/>
                 <w:szCs w:val="18"/>
@@ -3329,7 +3276,7 @@
             </w:pPr>
             <w:r>
               <w:rPr>
-                <w:rFonts w:ascii="Calibri" w:eastAsia="Calibri" w:hAnsi="Calibri" w:cs="Times New Roman"/>
+                <w:rFonts w:eastAsia="Calibri"/>
                 <w:sz w:val="16"/>
                 <w:szCs w:val="16"/>
               </w:rPr>
@@ -3351,7 +3298,7 @@
               <w:keepLines/>
               <w:spacing w:before="120" w:after="120" w:line="240" w:lineRule="auto"/>
               <w:rPr>
-                <w:rFonts w:asciiTheme="majorHAnsi" w:eastAsia="Calibri" w:hAnsiTheme="majorHAnsi" w:cs="Times New Roman"/>
+                <w:rFonts w:asciiTheme="majorHAnsi" w:eastAsia="Calibri" w:hAnsiTheme="majorHAnsi"/>
                 <w:sz w:val="14"/>
                 <w:szCs w:val="18"/>
               </w:rPr>
@@ -3374,14 +3321,14 @@
               <w:keepLines/>
               <w:spacing w:before="120" w:after="120" w:line="240" w:lineRule="auto"/>
               <w:rPr>
-                <w:rFonts w:asciiTheme="majorHAnsi" w:eastAsia="Calibri" w:hAnsiTheme="majorHAnsi" w:cs="Times New Roman"/>
+                <w:rFonts w:asciiTheme="majorHAnsi" w:eastAsia="Calibri" w:hAnsiTheme="majorHAnsi"/>
                 <w:sz w:val="14"/>
                 <w:szCs w:val="18"/>
               </w:rPr>
             </w:pPr>
             <w:r>
               <w:rPr>
-                <w:rFonts w:ascii="Calibri" w:eastAsia="Calibri" w:hAnsi="Calibri" w:cs="Calibri"/>
+                <w:rFonts w:eastAsia="Calibri" w:cs="Calibri"/>
                 <w:sz w:val="16"/>
                 <w:szCs w:val="16"/>
               </w:rPr>
@@ -3389,7 +3336,7 @@
             </w:r>
             <w:r>
               <w:rPr>
-                <w:rFonts w:ascii="Calibri" w:eastAsia="Calibri" w:hAnsi="Calibri" w:cs="Times New Roman"/>
+                <w:rFonts w:eastAsia="Calibri"/>
                 <w:sz w:val="14"/>
                 <w:szCs w:val="18"/>
               </w:rPr>
@@ -3404,7 +3351,7 @@
             </w:r>
             <w:r>
               <w:rPr>
-                <w:rFonts w:ascii="Calibri" w:eastAsia="Calibri" w:hAnsi="Calibri" w:cs="Arial"/>
+                <w:rFonts w:eastAsia="Calibri" w:cs="Arial"/>
                 <w:sz w:val="14"/>
                 <w:szCs w:val="18"/>
               </w:rPr>
@@ -3412,14 +3359,14 @@
             </w:r>
             <w:r>
               <w:rPr>
-                <w:rFonts w:ascii="Calibri" w:eastAsia="Calibri" w:hAnsi="Calibri" w:cs="Times New Roman"/>
+                <w:rFonts w:eastAsia="Calibri"/>
                 <w:sz w:val="14"/>
                 <w:szCs w:val="18"/>
               </w:rPr>
             </w:r>
             <w:r>
               <w:rPr>
-                <w:rFonts w:ascii="Calibri" w:eastAsia="Calibri" w:hAnsi="Calibri" w:cs="Times New Roman"/>
+                <w:rFonts w:eastAsia="Calibri"/>
                 <w:sz w:val="14"/>
                 <w:szCs w:val="18"/>
               </w:rPr>
@@ -3427,7 +3374,7 @@
             </w:r>
             <w:r>
               <w:rPr>
-                <w:rFonts w:ascii="Calibri" w:eastAsia="Calibri" w:hAnsi="Calibri" w:cs="Arial"/>
+                <w:rFonts w:eastAsia="Calibri" w:cs="Arial"/>
                 <w:sz w:val="14"/>
                 <w:szCs w:val="18"/>
               </w:rPr>
@@ -3435,7 +3382,7 @@
             </w:r>
             <w:r>
               <w:rPr>
-                <w:rFonts w:ascii="Calibri" w:eastAsia="Calibri" w:hAnsi="Calibri" w:cs="Times New Roman"/>
+                <w:rFonts w:eastAsia="Calibri"/>
                 <w:sz w:val="14"/>
                 <w:szCs w:val="18"/>
               </w:rPr>
@@ -3464,14 +3411,14 @@
               <w:keepLines/>
               <w:spacing w:before="120" w:after="120" w:line="240" w:lineRule="auto"/>
               <w:rPr>
-                <w:rFonts w:ascii="Calibri" w:eastAsia="Calibri" w:hAnsi="Calibri" w:cs="Times New Roman"/>
-                <w:sz w:val="16"/>
-                <w:szCs w:val="16"/>
-              </w:rPr>
-            </w:pPr>
-            <w:r>
-              <w:rPr>
-                <w:rFonts w:ascii="Calibri" w:eastAsia="Calibri" w:hAnsi="Calibri" w:cs="Calibri"/>
+                <w:rFonts w:eastAsia="Calibri"/>
+                <w:sz w:val="16"/>
+                <w:szCs w:val="16"/>
+              </w:rPr>
+            </w:pPr>
+            <w:r>
+              <w:rPr>
+                <w:rFonts w:eastAsia="Calibri" w:cs="Calibri"/>
                 <w:sz w:val="16"/>
                 <w:szCs w:val="16"/>
               </w:rPr>
@@ -3479,7 +3426,7 @@
             </w:r>
             <w:r>
               <w:rPr>
-                <w:rFonts w:ascii="Calibri" w:eastAsia="Calibri" w:hAnsi="Calibri" w:cs="Times New Roman"/>
+                <w:rFonts w:eastAsia="Calibri"/>
                 <w:sz w:val="16"/>
                 <w:szCs w:val="16"/>
               </w:rPr>
@@ -3501,7 +3448,7 @@
               <w:keepLines/>
               <w:spacing w:before="120" w:after="120" w:line="240" w:lineRule="auto"/>
               <w:rPr>
-                <w:rFonts w:asciiTheme="majorHAnsi" w:eastAsia="Calibri" w:hAnsiTheme="majorHAnsi" w:cs="Times New Roman"/>
+                <w:rFonts w:asciiTheme="majorHAnsi" w:eastAsia="Calibri" w:hAnsiTheme="majorHAnsi"/>
                 <w:sz w:val="14"/>
                 <w:szCs w:val="18"/>
               </w:rPr>
@@ -3524,7 +3471,7 @@
               <w:keepLines/>
               <w:spacing w:before="120" w:after="120" w:line="240" w:lineRule="auto"/>
               <w:rPr>
-                <w:rFonts w:ascii="Calibri" w:eastAsia="Calibri" w:hAnsi="Calibri" w:cs="Times New Roman"/>
+                <w:rFonts w:eastAsia="Calibri"/>
                 <w:color w:val="FF4500"/>
                 <w:sz w:val="12"/>
                 <w:szCs w:val="18"/>
@@ -3532,7 +3479,7 @@
             </w:pPr>
             <w:r>
               <w:rPr>
-                <w:rFonts w:ascii="Calibri" w:eastAsia="Calibri" w:hAnsi="Calibri" w:cs="Times New Roman"/>
+                <w:rFonts w:eastAsia="Calibri"/>
                 <w:sz w:val="14"/>
                 <w:szCs w:val="18"/>
               </w:rPr>
@@ -3547,7 +3494,7 @@
             </w:r>
             <w:r>
               <w:rPr>
-                <w:rFonts w:ascii="Calibri" w:eastAsia="Calibri" w:hAnsi="Calibri" w:cs="Arial"/>
+                <w:rFonts w:eastAsia="Calibri" w:cs="Arial"/>
                 <w:sz w:val="14"/>
                 <w:szCs w:val="18"/>
               </w:rPr>
@@ -3555,14 +3502,14 @@
             </w:r>
             <w:r>
               <w:rPr>
-                <w:rFonts w:ascii="Calibri" w:eastAsia="Calibri" w:hAnsi="Calibri" w:cs="Times New Roman"/>
+                <w:rFonts w:eastAsia="Calibri"/>
                 <w:sz w:val="14"/>
                 <w:szCs w:val="18"/>
               </w:rPr>
             </w:r>
             <w:r>
               <w:rPr>
-                <w:rFonts w:ascii="Calibri" w:eastAsia="Calibri" w:hAnsi="Calibri" w:cs="Times New Roman"/>
+                <w:rFonts w:eastAsia="Calibri"/>
                 <w:sz w:val="14"/>
                 <w:szCs w:val="18"/>
               </w:rPr>
@@ -3570,7 +3517,7 @@
             </w:r>
             <w:r>
               <w:rPr>
-                <w:rFonts w:ascii="Calibri" w:eastAsia="Calibri" w:hAnsi="Calibri" w:cs="Arial"/>
+                <w:rFonts w:eastAsia="Calibri" w:cs="Arial"/>
                 <w:sz w:val="14"/>
                 <w:szCs w:val="18"/>
               </w:rPr>
@@ -3578,7 +3525,7 @@
             </w:r>
             <w:r>
               <w:rPr>
-                <w:rFonts w:ascii="Calibri" w:eastAsia="Calibri" w:hAnsi="Calibri" w:cs="Times New Roman"/>
+                <w:rFonts w:eastAsia="Calibri"/>
                 <w:sz w:val="14"/>
                 <w:szCs w:val="18"/>
               </w:rPr>
@@ -3674,7 +3621,7 @@
 </file>
 
 <file path=word/endnotes.xml><?xml version="1.0" encoding="utf-8"?>
-<w:endnotes xmlns:wpc="http://schemas.microsoft.com/office/word/2010/wordprocessingCanvas" xmlns:cx="http://schemas.microsoft.com/office/drawing/2014/chartex" xmlns:cx1="http://schemas.microsoft.com/office/drawing/2015/9/8/chartex" xmlns:cx2="http://schemas.microsoft.com/office/drawing/2015/10/21/chartex" xmlns:cx3="http://schemas.microsoft.com/office/drawing/2016/5/9/chartex" xmlns:cx4="http://schemas.microsoft.com/office/drawing/2016/5/10/chartex" xmlns:cx5="http://schemas.microsoft.com/office/drawing/2016/5/11/chartex" xmlns:cx6="http://schemas.microsoft.com/office/drawing/2016/5/12/chartex" xmlns:cx7="http://schemas.microsoft.com/office/drawing/2016/5/13/chartex" xmlns:cx8="http://schemas.microsoft.com/office/drawing/2016/5/14/chartex" xmlns:mc="http://schemas.openxmlformats.org/markup-compatibility/2006" xmlns:aink="http://schemas.microsoft.com/office/drawing/2016/ink" xmlns:am3d="http://schemas.microsoft.com/office/drawing/2017/model3d" xmlns:o="urn:schemas-microsoft-com:office:office" xmlns:oel="http://schemas.microsoft.com/office/2019/extlst" xmlns:r="http://schemas.openxmlformats.org/officeDocument/2006/relationships" xmlns:m="http://schemas.openxmlformats.org/officeDocument/2006/math" xmlns:v="urn:schemas-microsoft-com:vml" xmlns:wp14="http://schemas.microsoft.com/office/word/2010/wordprocessingDrawing" xmlns:wp="http://schemas.openxmlformats.org/drawingml/2006/wordprocessingDrawing" xmlns:w10="urn:schemas-microsoft-com:office:word" xmlns:w="http://schemas.openxmlformats.org/wordprocessingml/2006/main" xmlns:w14="http://schemas.microsoft.com/office/word/2010/wordml" xmlns:w15="http://schemas.microsoft.com/office/word/2012/wordml" xmlns:w16cex="http://schemas.microsoft.com/office/word/2018/wordml/cex" xmlns:w16cid="http://schemas.microsoft.com/office/word/2016/wordml/cid" xmlns:w16="http://schemas.microsoft.com/office/word/2018/wordml" xmlns:w16sdtdh="http://schemas.microsoft.com/office/word/2020/wordml/sdtdatahash" xmlns:w16se="http://schemas.microsoft.com/office/word/2015/wordml/symex" xmlns:wpg="http://schemas.microsoft.com/office/word/2010/wordprocessingGroup" xmlns:wpi="http://schemas.microsoft.com/office/word/2010/wordprocessingInk" xmlns:wne="http://schemas.microsoft.com/office/word/2006/wordml" xmlns:wps="http://schemas.microsoft.com/office/word/2010/wordprocessingShape" mc:Ignorable="w14 w15 w16se w16cid w16 w16cex w16sdtdh wp14">
+<w:endnotes xmlns:wpc="http://schemas.microsoft.com/office/word/2010/wordprocessingCanvas" xmlns:cx="http://schemas.microsoft.com/office/drawing/2014/chartex" xmlns:cx1="http://schemas.microsoft.com/office/drawing/2015/9/8/chartex" xmlns:cx2="http://schemas.microsoft.com/office/drawing/2015/10/21/chartex" xmlns:cx3="http://schemas.microsoft.com/office/drawing/2016/5/9/chartex" xmlns:cx4="http://schemas.microsoft.com/office/drawing/2016/5/10/chartex" xmlns:cx5="http://schemas.microsoft.com/office/drawing/2016/5/11/chartex" xmlns:cx6="http://schemas.microsoft.com/office/drawing/2016/5/12/chartex" xmlns:cx7="http://schemas.microsoft.com/office/drawing/2016/5/13/chartex" xmlns:cx8="http://schemas.microsoft.com/office/drawing/2016/5/14/chartex" xmlns:mc="http://schemas.openxmlformats.org/markup-compatibility/2006" xmlns:aink="http://schemas.microsoft.com/office/drawing/2016/ink" xmlns:am3d="http://schemas.microsoft.com/office/drawing/2017/model3d" xmlns:o="urn:schemas-microsoft-com:office:office" xmlns:oel="http://schemas.microsoft.com/office/2019/extlst" xmlns:r="http://schemas.openxmlformats.org/officeDocument/2006/relationships" xmlns:m="http://schemas.openxmlformats.org/officeDocument/2006/math" xmlns:v="urn:schemas-microsoft-com:vml" xmlns:wp14="http://schemas.microsoft.com/office/word/2010/wordprocessingDrawing" xmlns:wp="http://schemas.openxmlformats.org/drawingml/2006/wordprocessingDrawing" xmlns:w10="urn:schemas-microsoft-com:office:word" xmlns:w="http://schemas.openxmlformats.org/wordprocessingml/2006/main" xmlns:w14="http://schemas.microsoft.com/office/word/2010/wordml" xmlns:w15="http://schemas.microsoft.com/office/word/2012/wordml" xmlns:w16cex="http://schemas.microsoft.com/office/word/2018/wordml/cex" xmlns:w16cid="http://schemas.microsoft.com/office/word/2016/wordml/cid" xmlns:w16="http://schemas.microsoft.com/office/word/2018/wordml" xmlns:w16du="http://schemas.microsoft.com/office/word/2023/wordml/word16du" xmlns:w16sdtdh="http://schemas.microsoft.com/office/word/2020/wordml/sdtdatahash" xmlns:w16se="http://schemas.microsoft.com/office/word/2015/wordml/symex" xmlns:wpg="http://schemas.microsoft.com/office/word/2010/wordprocessingGroup" xmlns:wpi="http://schemas.microsoft.com/office/word/2010/wordprocessingInk" xmlns:wne="http://schemas.microsoft.com/office/word/2006/wordml" xmlns:wps="http://schemas.microsoft.com/office/word/2010/wordprocessingShape" mc:Ignorable="w14 w15 w16se w16cid w16 w16cex w16sdtdh wp14">
   <w:endnote w:type="separator" w:id="-1">
     <w:p>
       <w:pPr>
@@ -3699,7 +3646,7 @@
 </file>
 
 <file path=word/footer1.xml><?xml version="1.0" encoding="utf-8"?>
-<w:ftr xmlns:wpc="http://schemas.microsoft.com/office/word/2010/wordprocessingCanvas" xmlns:cx="http://schemas.microsoft.com/office/drawing/2014/chartex" xmlns:cx1="http://schemas.microsoft.com/office/drawing/2015/9/8/chartex" xmlns:cx2="http://schemas.microsoft.com/office/drawing/2015/10/21/chartex" xmlns:cx3="http://schemas.microsoft.com/office/drawing/2016/5/9/chartex" xmlns:cx4="http://schemas.microsoft.com/office/drawing/2016/5/10/chartex" xmlns:cx5="http://schemas.microsoft.com/office/drawing/2016/5/11/chartex" xmlns:cx6="http://schemas.microsoft.com/office/drawing/2016/5/12/chartex" xmlns:cx7="http://schemas.microsoft.com/office/drawing/2016/5/13/chartex" xmlns:cx8="http://schemas.microsoft.com/office/drawing/2016/5/14/chartex" xmlns:mc="http://schemas.openxmlformats.org/markup-compatibility/2006" xmlns:aink="http://schemas.microsoft.com/office/drawing/2016/ink" xmlns:am3d="http://schemas.microsoft.com/office/drawing/2017/model3d" xmlns:o="urn:schemas-microsoft-com:office:office" xmlns:oel="http://schemas.microsoft.com/office/2019/extlst" xmlns:r="http://schemas.openxmlformats.org/officeDocument/2006/relationships" xmlns:m="http://schemas.openxmlformats.org/officeDocument/2006/math" xmlns:v="urn:schemas-microsoft-com:vml" xmlns:wp14="http://schemas.microsoft.com/office/word/2010/wordprocessingDrawing" xmlns:wp="http://schemas.openxmlformats.org/drawingml/2006/wordprocessingDrawing" xmlns:w10="urn:schemas-microsoft-com:office:word" xmlns:w="http://schemas.openxmlformats.org/wordprocessingml/2006/main" xmlns:w14="http://schemas.microsoft.com/office/word/2010/wordml" xmlns:w15="http://schemas.microsoft.com/office/word/2012/wordml" xmlns:w16cex="http://schemas.microsoft.com/office/word/2018/wordml/cex" xmlns:w16cid="http://schemas.microsoft.com/office/word/2016/wordml/cid" xmlns:w16="http://schemas.microsoft.com/office/word/2018/wordml" xmlns:w16sdtdh="http://schemas.microsoft.com/office/word/2020/wordml/sdtdatahash" xmlns:w16se="http://schemas.microsoft.com/office/word/2015/wordml/symex" xmlns:wpg="http://schemas.microsoft.com/office/word/2010/wordprocessingGroup" xmlns:wpi="http://schemas.microsoft.com/office/word/2010/wordprocessingInk" xmlns:wne="http://schemas.microsoft.com/office/word/2006/wordml" xmlns:wps="http://schemas.microsoft.com/office/word/2010/wordprocessingShape" mc:Ignorable="w14 w15 w16se w16cid w16 w16cex w16sdtdh wp14">
+<w:ftr xmlns:wpc="http://schemas.microsoft.com/office/word/2010/wordprocessingCanvas" xmlns:cx="http://schemas.microsoft.com/office/drawing/2014/chartex" xmlns:cx1="http://schemas.microsoft.com/office/drawing/2015/9/8/chartex" xmlns:cx2="http://schemas.microsoft.com/office/drawing/2015/10/21/chartex" xmlns:cx3="http://schemas.microsoft.com/office/drawing/2016/5/9/chartex" xmlns:cx4="http://schemas.microsoft.com/office/drawing/2016/5/10/chartex" xmlns:cx5="http://schemas.microsoft.com/office/drawing/2016/5/11/chartex" xmlns:cx6="http://schemas.microsoft.com/office/drawing/2016/5/12/chartex" xmlns:cx7="http://schemas.microsoft.com/office/drawing/2016/5/13/chartex" xmlns:cx8="http://schemas.microsoft.com/office/drawing/2016/5/14/chartex" xmlns:mc="http://schemas.openxmlformats.org/markup-compatibility/2006" xmlns:aink="http://schemas.microsoft.com/office/drawing/2016/ink" xmlns:am3d="http://schemas.microsoft.com/office/drawing/2017/model3d" xmlns:o="urn:schemas-microsoft-com:office:office" xmlns:oel="http://schemas.microsoft.com/office/2019/extlst" xmlns:r="http://schemas.openxmlformats.org/officeDocument/2006/relationships" xmlns:m="http://schemas.openxmlformats.org/officeDocument/2006/math" xmlns:v="urn:schemas-microsoft-com:vml" xmlns:wp14="http://schemas.microsoft.com/office/word/2010/wordprocessingDrawing" xmlns:wp="http://schemas.openxmlformats.org/drawingml/2006/wordprocessingDrawing" xmlns:w10="urn:schemas-microsoft-com:office:word" xmlns:w="http://schemas.openxmlformats.org/wordprocessingml/2006/main" xmlns:w14="http://schemas.microsoft.com/office/word/2010/wordml" xmlns:w15="http://schemas.microsoft.com/office/word/2012/wordml" xmlns:w16cex="http://schemas.microsoft.com/office/word/2018/wordml/cex" xmlns:w16cid="http://schemas.microsoft.com/office/word/2016/wordml/cid" xmlns:w16="http://schemas.microsoft.com/office/word/2018/wordml" xmlns:w16du="http://schemas.microsoft.com/office/word/2023/wordml/word16du" xmlns:w16sdtdh="http://schemas.microsoft.com/office/word/2020/wordml/sdtdatahash" xmlns:w16se="http://schemas.microsoft.com/office/word/2015/wordml/symex" xmlns:wpg="http://schemas.microsoft.com/office/word/2010/wordprocessingGroup" xmlns:wpi="http://schemas.microsoft.com/office/word/2010/wordprocessingInk" xmlns:wne="http://schemas.microsoft.com/office/word/2006/wordml" xmlns:wps="http://schemas.microsoft.com/office/word/2010/wordprocessingShape" mc:Ignorable="w14 w15 w16se w16cid w16 w16cex w16sdtdh wp14">
   <w:sdt>
     <w:sdtPr>
       <w:rPr>
@@ -3835,7 +3782,7 @@
 </file>
 
 <file path=word/footnotes.xml><?xml version="1.0" encoding="utf-8"?>
-<w:footnotes xmlns:wpc="http://schemas.microsoft.com/office/word/2010/wordprocessingCanvas" xmlns:cx="http://schemas.microsoft.com/office/drawing/2014/chartex" xmlns:cx1="http://schemas.microsoft.com/office/drawing/2015/9/8/chartex" xmlns:cx2="http://schemas.microsoft.com/office/drawing/2015/10/21/chartex" xmlns:cx3="http://schemas.microsoft.com/office/drawing/2016/5/9/chartex" xmlns:cx4="http://schemas.microsoft.com/office/drawing/2016/5/10/chartex" xmlns:cx5="http://schemas.microsoft.com/office/drawing/2016/5/11/chartex" xmlns:cx6="http://schemas.microsoft.com/office/drawing/2016/5/12/chartex" xmlns:cx7="http://schemas.microsoft.com/office/drawing/2016/5/13/chartex" xmlns:cx8="http://schemas.microsoft.com/office/drawing/2016/5/14/chartex" xmlns:mc="http://schemas.openxmlformats.org/markup-compatibility/2006" xmlns:aink="http://schemas.microsoft.com/office/drawing/2016/ink" xmlns:am3d="http://schemas.microsoft.com/office/drawing/2017/model3d" xmlns:o="urn:schemas-microsoft-com:office:office" xmlns:oel="http://schemas.microsoft.com/office/2019/extlst" xmlns:r="http://schemas.openxmlformats.org/officeDocument/2006/relationships" xmlns:m="http://schemas.openxmlformats.org/officeDocument/2006/math" xmlns:v="urn:schemas-microsoft-com:vml" xmlns:wp14="http://schemas.microsoft.com/office/word/2010/wordprocessingDrawing" xmlns:wp="http://schemas.openxmlformats.org/drawingml/2006/wordprocessingDrawing" xmlns:w10="urn:schemas-microsoft-com:office:word" xmlns:w="http://schemas.openxmlformats.org/wordprocessingml/2006/main" xmlns:w14="http://schemas.microsoft.com/office/word/2010/wordml" xmlns:w15="http://schemas.microsoft.com/office/word/2012/wordml" xmlns:w16cex="http://schemas.microsoft.com/office/word/2018/wordml/cex" xmlns:w16cid="http://schemas.microsoft.com/office/word/2016/wordml/cid" xmlns:w16="http://schemas.microsoft.com/office/word/2018/wordml" xmlns:w16sdtdh="http://schemas.microsoft.com/office/word/2020/wordml/sdtdatahash" xmlns:w16se="http://schemas.microsoft.com/office/word/2015/wordml/symex" xmlns:wpg="http://schemas.microsoft.com/office/word/2010/wordprocessingGroup" xmlns:wpi="http://schemas.microsoft.com/office/word/2010/wordprocessingInk" xmlns:wne="http://schemas.microsoft.com/office/word/2006/wordml" xmlns:wps="http://schemas.microsoft.com/office/word/2010/wordprocessingShape" mc:Ignorable="w14 w15 w16se w16cid w16 w16cex w16sdtdh wp14">
+<w:footnotes xmlns:wpc="http://schemas.microsoft.com/office/word/2010/wordprocessingCanvas" xmlns:cx="http://schemas.microsoft.com/office/drawing/2014/chartex" xmlns:cx1="http://schemas.microsoft.com/office/drawing/2015/9/8/chartex" xmlns:cx2="http://schemas.microsoft.com/office/drawing/2015/10/21/chartex" xmlns:cx3="http://schemas.microsoft.com/office/drawing/2016/5/9/chartex" xmlns:cx4="http://schemas.microsoft.com/office/drawing/2016/5/10/chartex" xmlns:cx5="http://schemas.microsoft.com/office/drawing/2016/5/11/chartex" xmlns:cx6="http://schemas.microsoft.com/office/drawing/2016/5/12/chartex" xmlns:cx7="http://schemas.microsoft.com/office/drawing/2016/5/13/chartex" xmlns:cx8="http://schemas.microsoft.com/office/drawing/2016/5/14/chartex" xmlns:mc="http://schemas.openxmlformats.org/markup-compatibility/2006" xmlns:aink="http://schemas.microsoft.com/office/drawing/2016/ink" xmlns:am3d="http://schemas.microsoft.com/office/drawing/2017/model3d" xmlns:o="urn:schemas-microsoft-com:office:office" xmlns:oel="http://schemas.microsoft.com/office/2019/extlst" xmlns:r="http://schemas.openxmlformats.org/officeDocument/2006/relationships" xmlns:m="http://schemas.openxmlformats.org/officeDocument/2006/math" xmlns:v="urn:schemas-microsoft-com:vml" xmlns:wp14="http://schemas.microsoft.com/office/word/2010/wordprocessingDrawing" xmlns:wp="http://schemas.openxmlformats.org/drawingml/2006/wordprocessingDrawing" xmlns:w10="urn:schemas-microsoft-com:office:word" xmlns:w="http://schemas.openxmlformats.org/wordprocessingml/2006/main" xmlns:w14="http://schemas.microsoft.com/office/word/2010/wordml" xmlns:w15="http://schemas.microsoft.com/office/word/2012/wordml" xmlns:w16cex="http://schemas.microsoft.com/office/word/2018/wordml/cex" xmlns:w16cid="http://schemas.microsoft.com/office/word/2016/wordml/cid" xmlns:w16="http://schemas.microsoft.com/office/word/2018/wordml" xmlns:w16du="http://schemas.microsoft.com/office/word/2023/wordml/word16du" xmlns:w16sdtdh="http://schemas.microsoft.com/office/word/2020/wordml/sdtdatahash" xmlns:w16se="http://schemas.microsoft.com/office/word/2015/wordml/symex" xmlns:wpg="http://schemas.microsoft.com/office/word/2010/wordprocessingGroup" xmlns:wpi="http://schemas.microsoft.com/office/word/2010/wordprocessingInk" xmlns:wne="http://schemas.microsoft.com/office/word/2006/wordml" xmlns:wps="http://schemas.microsoft.com/office/word/2010/wordprocessingShape" mc:Ignorable="w14 w15 w16se w16cid w16 w16cex w16sdtdh wp14">
   <w:footnote w:type="separator" w:id="-1">
     <w:p>
       <w:pPr>
@@ -3860,7 +3807,7 @@
 </file>
 
 <file path=word/numbering.xml><?xml version="1.0" encoding="utf-8"?>
-<w:numbering xmlns:wpc="http://schemas.microsoft.com/office/word/2010/wordprocessingCanvas" xmlns:cx="http://schemas.microsoft.com/office/drawing/2014/chartex" xmlns:cx1="http://schemas.microsoft.com/office/drawing/2015/9/8/chartex" xmlns:cx2="http://schemas.microsoft.com/office/drawing/2015/10/21/chartex" xmlns:cx3="http://schemas.microsoft.com/office/drawing/2016/5/9/chartex" xmlns:cx4="http://schemas.microsoft.com/office/drawing/2016/5/10/chartex" xmlns:cx5="http://schemas.microsoft.com/office/drawing/2016/5/11/chartex" xmlns:cx6="http://schemas.microsoft.com/office/drawing/2016/5/12/chartex" xmlns:cx7="http://schemas.microsoft.com/office/drawing/2016/5/13/chartex" xmlns:cx8="http://schemas.microsoft.com/office/drawing/2016/5/14/chartex" xmlns:mc="http://schemas.openxmlformats.org/markup-compatibility/2006" xmlns:aink="http://schemas.microsoft.com/office/drawing/2016/ink" xmlns:am3d="http://schemas.microsoft.com/office/drawing/2017/model3d" xmlns:o="urn:schemas-microsoft-com:office:office" xmlns:oel="http://schemas.microsoft.com/office/2019/extlst" xmlns:r="http://schemas.openxmlformats.org/officeDocument/2006/relationships" xmlns:m="http://schemas.openxmlformats.org/officeDocument/2006/math" xmlns:v="urn:schemas-microsoft-com:vml" xmlns:wp14="http://schemas.microsoft.com/office/word/2010/wordprocessingDrawing" xmlns:wp="http://schemas.openxmlformats.org/drawingml/2006/wordprocessingDrawing" xmlns:w10="urn:schemas-microsoft-com:office:word" xmlns:w="http://schemas.openxmlformats.org/wordprocessingml/2006/main" xmlns:w14="http://schemas.microsoft.com/office/word/2010/wordml" xmlns:w15="http://schemas.microsoft.com/office/word/2012/wordml" xmlns:w16cex="http://schemas.microsoft.com/office/word/2018/wordml/cex" xmlns:w16cid="http://schemas.microsoft.com/office/word/2016/wordml/cid" xmlns:w16="http://schemas.microsoft.com/office/word/2018/wordml" xmlns:w16sdtdh="http://schemas.microsoft.com/office/word/2020/wordml/sdtdatahash" xmlns:w16se="http://schemas.microsoft.com/office/word/2015/wordml/symex" xmlns:wpg="http://schemas.microsoft.com/office/word/2010/wordprocessingGroup" xmlns:wpi="http://schemas.microsoft.com/office/word/2010/wordprocessingInk" xmlns:wne="http://schemas.microsoft.com/office/word/2006/wordml" xmlns:wps="http://schemas.microsoft.com/office/word/2010/wordprocessingShape" mc:Ignorable="w14 w15 w16se w16cid w16 w16cex w16sdtdh wp14">
+<w:numbering xmlns:wpc="http://schemas.microsoft.com/office/word/2010/wordprocessingCanvas" xmlns:cx="http://schemas.microsoft.com/office/drawing/2014/chartex" xmlns:cx1="http://schemas.microsoft.com/office/drawing/2015/9/8/chartex" xmlns:cx2="http://schemas.microsoft.com/office/drawing/2015/10/21/chartex" xmlns:cx3="http://schemas.microsoft.com/office/drawing/2016/5/9/chartex" xmlns:cx4="http://schemas.microsoft.com/office/drawing/2016/5/10/chartex" xmlns:cx5="http://schemas.microsoft.com/office/drawing/2016/5/11/chartex" xmlns:cx6="http://schemas.microsoft.com/office/drawing/2016/5/12/chartex" xmlns:cx7="http://schemas.microsoft.com/office/drawing/2016/5/13/chartex" xmlns:cx8="http://schemas.microsoft.com/office/drawing/2016/5/14/chartex" xmlns:mc="http://schemas.openxmlformats.org/markup-compatibility/2006" xmlns:aink="http://schemas.microsoft.com/office/drawing/2016/ink" xmlns:am3d="http://schemas.microsoft.com/office/drawing/2017/model3d" xmlns:o="urn:schemas-microsoft-com:office:office" xmlns:oel="http://schemas.microsoft.com/office/2019/extlst" xmlns:r="http://schemas.openxmlformats.org/officeDocument/2006/relationships" xmlns:m="http://schemas.openxmlformats.org/officeDocument/2006/math" xmlns:v="urn:schemas-microsoft-com:vml" xmlns:wp14="http://schemas.microsoft.com/office/word/2010/wordprocessingDrawing" xmlns:wp="http://schemas.openxmlformats.org/drawingml/2006/wordprocessingDrawing" xmlns:w10="urn:schemas-microsoft-com:office:word" xmlns:w="http://schemas.openxmlformats.org/wordprocessingml/2006/main" xmlns:w14="http://schemas.microsoft.com/office/word/2010/wordml" xmlns:w15="http://schemas.microsoft.com/office/word/2012/wordml" xmlns:w16cex="http://schemas.microsoft.com/office/word/2018/wordml/cex" xmlns:w16cid="http://schemas.microsoft.com/office/word/2016/wordml/cid" xmlns:w16="http://schemas.microsoft.com/office/word/2018/wordml" xmlns:w16du="http://schemas.microsoft.com/office/word/2023/wordml/word16du" xmlns:w16sdtdh="http://schemas.microsoft.com/office/word/2020/wordml/sdtdatahash" xmlns:w16se="http://schemas.microsoft.com/office/word/2015/wordml/symex" xmlns:wpg="http://schemas.microsoft.com/office/word/2010/wordprocessingGroup" xmlns:wpi="http://schemas.microsoft.com/office/word/2010/wordprocessingInk" xmlns:wne="http://schemas.microsoft.com/office/word/2006/wordml" xmlns:wps="http://schemas.microsoft.com/office/word/2010/wordprocessingShape" mc:Ignorable="w14 w15 w16se w16cid w16 w16cex w16sdtdh wp14">
   <w:abstractNum w:abstractNumId="0" w15:restartNumberingAfterBreak="0">
     <w:nsid w:val="52862E83"/>
     <w:multiLevelType w:val="multilevel"/>
@@ -4740,7 +4687,7 @@
 </file>
 
 <file path=word/glossary/document.xml><?xml version="1.0" encoding="utf-8"?>
-<w:glossaryDocument xmlns:wpc="http://schemas.microsoft.com/office/word/2010/wordprocessingCanvas" xmlns:cx="http://schemas.microsoft.com/office/drawing/2014/chartex" xmlns:cx1="http://schemas.microsoft.com/office/drawing/2015/9/8/chartex" xmlns:cx2="http://schemas.microsoft.com/office/drawing/2015/10/21/chartex" xmlns:cx3="http://schemas.microsoft.com/office/drawing/2016/5/9/chartex" xmlns:cx4="http://schemas.microsoft.com/office/drawing/2016/5/10/chartex" xmlns:cx5="http://schemas.microsoft.com/office/drawing/2016/5/11/chartex" xmlns:cx6="http://schemas.microsoft.com/office/drawing/2016/5/12/chartex" xmlns:cx7="http://schemas.microsoft.com/office/drawing/2016/5/13/chartex" xmlns:cx8="http://schemas.microsoft.com/office/drawing/2016/5/14/chartex" xmlns:mc="http://schemas.openxmlformats.org/markup-compatibility/2006" xmlns:aink="http://schemas.microsoft.com/office/drawing/2016/ink" xmlns:am3d="http://schemas.microsoft.com/office/drawing/2017/model3d" xmlns:o="urn:schemas-microsoft-com:office:office" xmlns:oel="http://schemas.microsoft.com/office/2019/extlst" xmlns:r="http://schemas.openxmlformats.org/officeDocument/2006/relationships" xmlns:m="http://schemas.openxmlformats.org/officeDocument/2006/math" xmlns:v="urn:schemas-microsoft-com:vml" xmlns:wp14="http://schemas.microsoft.com/office/word/2010/wordprocessingDrawing" xmlns:wp="http://schemas.openxmlformats.org/drawingml/2006/wordprocessingDrawing" xmlns:w10="urn:schemas-microsoft-com:office:word" xmlns:w="http://schemas.openxmlformats.org/wordprocessingml/2006/main" xmlns:w14="http://schemas.microsoft.com/office/word/2010/wordml" xmlns:w15="http://schemas.microsoft.com/office/word/2012/wordml" xmlns:w16cex="http://schemas.microsoft.com/office/word/2018/wordml/cex" xmlns:w16cid="http://schemas.microsoft.com/office/word/2016/wordml/cid" xmlns:w16="http://schemas.microsoft.com/office/word/2018/wordml" xmlns:w16sdtdh="http://schemas.microsoft.com/office/word/2020/wordml/sdtdatahash" xmlns:w16se="http://schemas.microsoft.com/office/word/2015/wordml/symex" xmlns:wpg="http://schemas.microsoft.com/office/word/2010/wordprocessingGroup" xmlns:wpi="http://schemas.microsoft.com/office/word/2010/wordprocessingInk" xmlns:wne="http://schemas.microsoft.com/office/word/2006/wordml" xmlns:wps="http://schemas.microsoft.com/office/word/2010/wordprocessingShape" mc:Ignorable="w14 w15 w16se w16cid w16 w16cex w16sdtdh wp14">
+<w:glossaryDocument xmlns:wpc="http://schemas.microsoft.com/office/word/2010/wordprocessingCanvas" xmlns:cx="http://schemas.microsoft.com/office/drawing/2014/chartex" xmlns:cx1="http://schemas.microsoft.com/office/drawing/2015/9/8/chartex" xmlns:cx2="http://schemas.microsoft.com/office/drawing/2015/10/21/chartex" xmlns:cx3="http://schemas.microsoft.com/office/drawing/2016/5/9/chartex" xmlns:cx4="http://schemas.microsoft.com/office/drawing/2016/5/10/chartex" xmlns:cx5="http://schemas.microsoft.com/office/drawing/2016/5/11/chartex" xmlns:cx6="http://schemas.microsoft.com/office/drawing/2016/5/12/chartex" xmlns:cx7="http://schemas.microsoft.com/office/drawing/2016/5/13/chartex" xmlns:cx8="http://schemas.microsoft.com/office/drawing/2016/5/14/chartex" xmlns:mc="http://schemas.openxmlformats.org/markup-compatibility/2006" xmlns:aink="http://schemas.microsoft.com/office/drawing/2016/ink" xmlns:am3d="http://schemas.microsoft.com/office/drawing/2017/model3d" xmlns:o="urn:schemas-microsoft-com:office:office" xmlns:oel="http://schemas.microsoft.com/office/2019/extlst" xmlns:r="http://schemas.openxmlformats.org/officeDocument/2006/relationships" xmlns:m="http://schemas.openxmlformats.org/officeDocument/2006/math" xmlns:v="urn:schemas-microsoft-com:vml" xmlns:wp14="http://schemas.microsoft.com/office/word/2010/wordprocessingDrawing" xmlns:wp="http://schemas.openxmlformats.org/drawingml/2006/wordprocessingDrawing" xmlns:w10="urn:schemas-microsoft-com:office:word" xmlns:w="http://schemas.openxmlformats.org/wordprocessingml/2006/main" xmlns:w14="http://schemas.microsoft.com/office/word/2010/wordml" xmlns:w15="http://schemas.microsoft.com/office/word/2012/wordml" xmlns:w16cex="http://schemas.microsoft.com/office/word/2018/wordml/cex" xmlns:w16cid="http://schemas.microsoft.com/office/word/2016/wordml/cid" xmlns:w16="http://schemas.microsoft.com/office/word/2018/wordml" xmlns:w16du="http://schemas.microsoft.com/office/word/2023/wordml/word16du" xmlns:w16sdtdh="http://schemas.microsoft.com/office/word/2020/wordml/sdtdatahash" xmlns:w16se="http://schemas.microsoft.com/office/word/2015/wordml/symex" xmlns:wpg="http://schemas.microsoft.com/office/word/2010/wordprocessingGroup" xmlns:wpi="http://schemas.microsoft.com/office/word/2010/wordprocessingInk" xmlns:wne="http://schemas.microsoft.com/office/word/2006/wordml" xmlns:wps="http://schemas.microsoft.com/office/word/2010/wordprocessingShape" mc:Ignorable="w14 w15 w16se w16cid w16 w16cex w16sdtdh wp14">
   <w:docParts>
     <w:docPart>
       <w:docPartPr>
@@ -4907,7 +4854,7 @@
 </file>
 
 <file path=word/glossary/endnotes.xml><?xml version="1.0" encoding="utf-8"?>
-<w:endnotes xmlns:wpc="http://schemas.microsoft.com/office/word/2010/wordprocessingCanvas" xmlns:cx="http://schemas.microsoft.com/office/drawing/2014/chartex" xmlns:cx1="http://schemas.microsoft.com/office/drawing/2015/9/8/chartex" xmlns:cx2="http://schemas.microsoft.com/office/drawing/2015/10/21/chartex" xmlns:cx3="http://schemas.microsoft.com/office/drawing/2016/5/9/chartex" xmlns:cx4="http://schemas.microsoft.com/office/drawing/2016/5/10/chartex" xmlns:cx5="http://schemas.microsoft.com/office/drawing/2016/5/11/chartex" xmlns:cx6="http://schemas.microsoft.com/office/drawing/2016/5/12/chartex" xmlns:cx7="http://schemas.microsoft.com/office/drawing/2016/5/13/chartex" xmlns:cx8="http://schemas.microsoft.com/office/drawing/2016/5/14/chartex" xmlns:mc="http://schemas.openxmlformats.org/markup-compatibility/2006" xmlns:aink="http://schemas.microsoft.com/office/drawing/2016/ink" xmlns:am3d="http://schemas.microsoft.com/office/drawing/2017/model3d" xmlns:o="urn:schemas-microsoft-com:office:office" xmlns:oel="http://schemas.microsoft.com/office/2019/extlst" xmlns:r="http://schemas.openxmlformats.org/officeDocument/2006/relationships" xmlns:m="http://schemas.openxmlformats.org/officeDocument/2006/math" xmlns:v="urn:schemas-microsoft-com:vml" xmlns:wp14="http://schemas.microsoft.com/office/word/2010/wordprocessingDrawing" xmlns:wp="http://schemas.openxmlformats.org/drawingml/2006/wordprocessingDrawing" xmlns:w10="urn:schemas-microsoft-com:office:word" xmlns:w="http://schemas.openxmlformats.org/wordprocessingml/2006/main" xmlns:w14="http://schemas.microsoft.com/office/word/2010/wordml" xmlns:w15="http://schemas.microsoft.com/office/word/2012/wordml" xmlns:w16cex="http://schemas.microsoft.com/office/word/2018/wordml/cex" xmlns:w16cid="http://schemas.microsoft.com/office/word/2016/wordml/cid" xmlns:w16="http://schemas.microsoft.com/office/word/2018/wordml" xmlns:w16sdtdh="http://schemas.microsoft.com/office/word/2020/wordml/sdtdatahash" xmlns:w16se="http://schemas.microsoft.com/office/word/2015/wordml/symex" xmlns:wpg="http://schemas.microsoft.com/office/word/2010/wordprocessingGroup" xmlns:wpi="http://schemas.microsoft.com/office/word/2010/wordprocessingInk" xmlns:wne="http://schemas.microsoft.com/office/word/2006/wordml" xmlns:wps="http://schemas.microsoft.com/office/word/2010/wordprocessingShape" mc:Ignorable="w14 w15 w16se w16cid w16 w16cex w16sdtdh wp14">
+<w:endnotes xmlns:wpc="http://schemas.microsoft.com/office/word/2010/wordprocessingCanvas" xmlns:cx="http://schemas.microsoft.com/office/drawing/2014/chartex" xmlns:cx1="http://schemas.microsoft.com/office/drawing/2015/9/8/chartex" xmlns:cx2="http://schemas.microsoft.com/office/drawing/2015/10/21/chartex" xmlns:cx3="http://schemas.microsoft.com/office/drawing/2016/5/9/chartex" xmlns:cx4="http://schemas.microsoft.com/office/drawing/2016/5/10/chartex" xmlns:cx5="http://schemas.microsoft.com/office/drawing/2016/5/11/chartex" xmlns:cx6="http://schemas.microsoft.com/office/drawing/2016/5/12/chartex" xmlns:cx7="http://schemas.microsoft.com/office/drawing/2016/5/13/chartex" xmlns:cx8="http://schemas.microsoft.com/office/drawing/2016/5/14/chartex" xmlns:mc="http://schemas.openxmlformats.org/markup-compatibility/2006" xmlns:aink="http://schemas.microsoft.com/office/drawing/2016/ink" xmlns:am3d="http://schemas.microsoft.com/office/drawing/2017/model3d" xmlns:o="urn:schemas-microsoft-com:office:office" xmlns:oel="http://schemas.microsoft.com/office/2019/extlst" xmlns:r="http://schemas.openxmlformats.org/officeDocument/2006/relationships" xmlns:m="http://schemas.openxmlformats.org/officeDocument/2006/math" xmlns:v="urn:schemas-microsoft-com:vml" xmlns:wp14="http://schemas.microsoft.com/office/word/2010/wordprocessingDrawing" xmlns:wp="http://schemas.openxmlformats.org/drawingml/2006/wordprocessingDrawing" xmlns:w10="urn:schemas-microsoft-com:office:word" xmlns:w="http://schemas.openxmlformats.org/wordprocessingml/2006/main" xmlns:w14="http://schemas.microsoft.com/office/word/2010/wordml" xmlns:w15="http://schemas.microsoft.com/office/word/2012/wordml" xmlns:w16cex="http://schemas.microsoft.com/office/word/2018/wordml/cex" xmlns:w16cid="http://schemas.microsoft.com/office/word/2016/wordml/cid" xmlns:w16="http://schemas.microsoft.com/office/word/2018/wordml" xmlns:w16du="http://schemas.microsoft.com/office/word/2023/wordml/word16du" xmlns:w16sdtdh="http://schemas.microsoft.com/office/word/2020/wordml/sdtdatahash" xmlns:w16se="http://schemas.microsoft.com/office/word/2015/wordml/symex" xmlns:wpg="http://schemas.microsoft.com/office/word/2010/wordprocessingGroup" xmlns:wpi="http://schemas.microsoft.com/office/word/2010/wordprocessingInk" xmlns:wne="http://schemas.microsoft.com/office/word/2006/wordml" xmlns:wps="http://schemas.microsoft.com/office/word/2010/wordprocessingShape" mc:Ignorable="w14 w15 w16se w16cid w16 w16cex w16sdtdh wp14">
   <w:endnote w:type="separator" w:id="-1">
     <w:p>
       <w:pPr>
@@ -5001,7 +4948,7 @@
 </file>
 
 <file path=word/glossary/footnotes.xml><?xml version="1.0" encoding="utf-8"?>
-<w:footnotes xmlns:wpc="http://schemas.microsoft.com/office/word/2010/wordprocessingCanvas" xmlns:cx="http://schemas.microsoft.com/office/drawing/2014/chartex" xmlns:cx1="http://schemas.microsoft.com/office/drawing/2015/9/8/chartex" xmlns:cx2="http://schemas.microsoft.com/office/drawing/2015/10/21/chartex" xmlns:cx3="http://schemas.microsoft.com/office/drawing/2016/5/9/chartex" xmlns:cx4="http://schemas.microsoft.com/office/drawing/2016/5/10/chartex" xmlns:cx5="http://schemas.microsoft.com/office/drawing/2016/5/11/chartex" xmlns:cx6="http://schemas.microsoft.com/office/drawing/2016/5/12/chartex" xmlns:cx7="http://schemas.microsoft.com/office/drawing/2016/5/13/chartex" xmlns:cx8="http://schemas.microsoft.com/office/drawing/2016/5/14/chartex" xmlns:mc="http://schemas.openxmlformats.org/markup-compatibility/2006" xmlns:aink="http://schemas.microsoft.com/office/drawing/2016/ink" xmlns:am3d="http://schemas.microsoft.com/office/drawing/2017/model3d" xmlns:o="urn:schemas-microsoft-com:office:office" xmlns:oel="http://schemas.microsoft.com/office/2019/extlst" xmlns:r="http://schemas.openxmlformats.org/officeDocument/2006/relationships" xmlns:m="http://schemas.openxmlformats.org/officeDocument/2006/math" xmlns:v="urn:schemas-microsoft-com:vml" xmlns:wp14="http://schemas.microsoft.com/office/word/2010/wordprocessingDrawing" xmlns:wp="http://schemas.openxmlformats.org/drawingml/2006/wordprocessingDrawing" xmlns:w10="urn:schemas-microsoft-com:office:word" xmlns:w="http://schemas.openxmlformats.org/wordprocessingml/2006/main" xmlns:w14="http://schemas.microsoft.com/office/word/2010/wordml" xmlns:w15="http://schemas.microsoft.com/office/word/2012/wordml" xmlns:w16cex="http://schemas.microsoft.com/office/word/2018/wordml/cex" xmlns:w16cid="http://schemas.microsoft.com/office/word/2016/wordml/cid" xmlns:w16="http://schemas.microsoft.com/office/word/2018/wordml" xmlns:w16sdtdh="http://schemas.microsoft.com/office/word/2020/wordml/sdtdatahash" xmlns:w16se="http://schemas.microsoft.com/office/word/2015/wordml/symex" xmlns:wpg="http://schemas.microsoft.com/office/word/2010/wordprocessingGroup" xmlns:wpi="http://schemas.microsoft.com/office/word/2010/wordprocessingInk" xmlns:wne="http://schemas.microsoft.com/office/word/2006/wordml" xmlns:wps="http://schemas.microsoft.com/office/word/2010/wordprocessingShape" mc:Ignorable="w14 w15 w16se w16cid w16 w16cex w16sdtdh wp14">
+<w:footnotes xmlns:wpc="http://schemas.microsoft.com/office/word/2010/wordprocessingCanvas" xmlns:cx="http://schemas.microsoft.com/office/drawing/2014/chartex" xmlns:cx1="http://schemas.microsoft.com/office/drawing/2015/9/8/chartex" xmlns:cx2="http://schemas.microsoft.com/office/drawing/2015/10/21/chartex" xmlns:cx3="http://schemas.microsoft.com/office/drawing/2016/5/9/chartex" xmlns:cx4="http://schemas.microsoft.com/office/drawing/2016/5/10/chartex" xmlns:cx5="http://schemas.microsoft.com/office/drawing/2016/5/11/chartex" xmlns:cx6="http://schemas.microsoft.com/office/drawing/2016/5/12/chartex" xmlns:cx7="http://schemas.microsoft.com/office/drawing/2016/5/13/chartex" xmlns:cx8="http://schemas.microsoft.com/office/drawing/2016/5/14/chartex" xmlns:mc="http://schemas.openxmlformats.org/markup-compatibility/2006" xmlns:aink="http://schemas.microsoft.com/office/drawing/2016/ink" xmlns:am3d="http://schemas.microsoft.com/office/drawing/2017/model3d" xmlns:o="urn:schemas-microsoft-com:office:office" xmlns:oel="http://schemas.microsoft.com/office/2019/extlst" xmlns:r="http://schemas.openxmlformats.org/officeDocument/2006/relationships" xmlns:m="http://schemas.openxmlformats.org/officeDocument/2006/math" xmlns:v="urn:schemas-microsoft-com:vml" xmlns:wp14="http://schemas.microsoft.com/office/word/2010/wordprocessingDrawing" xmlns:wp="http://schemas.openxmlformats.org/drawingml/2006/wordprocessingDrawing" xmlns:w10="urn:schemas-microsoft-com:office:word" xmlns:w="http://schemas.openxmlformats.org/wordprocessingml/2006/main" xmlns:w14="http://schemas.microsoft.com/office/word/2010/wordml" xmlns:w15="http://schemas.microsoft.com/office/word/2012/wordml" xmlns:w16cex="http://schemas.microsoft.com/office/word/2018/wordml/cex" xmlns:w16cid="http://schemas.microsoft.com/office/word/2016/wordml/cid" xmlns:w16="http://schemas.microsoft.com/office/word/2018/wordml" xmlns:w16du="http://schemas.microsoft.com/office/word/2023/wordml/word16du" xmlns:w16sdtdh="http://schemas.microsoft.com/office/word/2020/wordml/sdtdatahash" xmlns:w16se="http://schemas.microsoft.com/office/word/2015/wordml/symex" xmlns:wpg="http://schemas.microsoft.com/office/word/2010/wordprocessingGroup" xmlns:wpi="http://schemas.microsoft.com/office/word/2010/wordprocessingInk" xmlns:wne="http://schemas.microsoft.com/office/word/2006/wordml" xmlns:wps="http://schemas.microsoft.com/office/word/2010/wordprocessingShape" mc:Ignorable="w14 w15 w16se w16cid w16 w16cex w16sdtdh wp14">
   <w:footnote w:type="separator" w:id="-1">
     <w:p>
       <w:pPr>
@@ -5074,6 +5021,7 @@
     <w:rsid w:val="009F7E10"/>
     <w:rsid w:val="00A1700F"/>
     <w:rsid w:val="00B1416F"/>
+    <w:rsid w:val="00B22704"/>
     <w:rsid w:val="00B231E4"/>
     <w:rsid w:val="00C35570"/>
     <w:rsid w:val="00C453A4"/>
@@ -5867,14 +5815,6 @@
 </file>
 
 <file path=customXml/item1.xml><?xml version="1.0" encoding="utf-8"?>
-<Dictionary xmlns="http://schemas.business-integrity.com/dealbuilder/2006/dictionary" SavedByVersion="8.6.17422.1" MinimumVersion="7.2.0.0"/>
-</file>
-
-<file path=customXml/item2.xml><?xml version="1.0" encoding="utf-8"?>
-<Session xmlns="http://schemas.business-integrity.com/dealbuilder/2006/answers"/>
-</file>
-
-<file path=customXml/item3.xml><?xml version="1.0" encoding="utf-8"?>
 <s:customData xmlns="http://www.wps.cn/officeDocument/2013/wpsCustomData" xmlns:s="http://www.wps.cn/officeDocument/2013/wpsCustomData">
   <customSectProps>
     <customSectPr/>
@@ -5885,10 +5825,18 @@
 </s:customData>
 </file>
 
+<file path=customXml/item2.xml><?xml version="1.0" encoding="utf-8"?>
+<Session xmlns="http://schemas.business-integrity.com/dealbuilder/2006/answers"/>
+</file>
+
+<file path=customXml/item3.xml><?xml version="1.0" encoding="utf-8"?>
+<Dictionary xmlns="http://schemas.business-integrity.com/dealbuilder/2006/dictionary" SavedByVersion="8.6.17422.1" MinimumVersion="7.2.0.0"/>
+</file>
+
 <file path=customXml/itemProps1.xml><?xml version="1.0" encoding="utf-8"?>
-<ds:datastoreItem xmlns:ds="http://schemas.openxmlformats.org/officeDocument/2006/customXml" ds:itemID="{E43132FE-56DA-49E3-BA0E-E3899F9498EE}">
+<ds:datastoreItem xmlns:ds="http://schemas.openxmlformats.org/officeDocument/2006/customXml" ds:itemID="{B1977F7D-205B-4081-913C-38D41E755F92}">
   <ds:schemaRefs>
-    <ds:schemaRef ds:uri="http://schemas.business-integrity.com/dealbuilder/2006/dictionary"/>
+    <ds:schemaRef ds:uri="http://www.wps.cn/officeDocument/2013/wpsCustomData"/>
   </ds:schemaRefs>
 </ds:datastoreItem>
 </file>
@@ -5902,9 +5850,9 @@
 </file>
 
 <file path=customXml/itemProps3.xml><?xml version="1.0" encoding="utf-8"?>
-<ds:datastoreItem xmlns:ds="http://schemas.openxmlformats.org/officeDocument/2006/customXml" ds:itemID="{B1977F7D-205B-4081-913C-38D41E755F92}">
+<ds:datastoreItem xmlns:ds="http://schemas.openxmlformats.org/officeDocument/2006/customXml" ds:itemID="{E43132FE-56DA-49E3-BA0E-E3899F9498EE}">
   <ds:schemaRefs>
-    <ds:schemaRef ds:uri="http://www.wps.cn/officeDocument/2013/wpsCustomData"/>
+    <ds:schemaRef ds:uri="http://schemas.business-integrity.com/dealbuilder/2006/dictionary"/>
   </ds:schemaRefs>
 </ds:datastoreItem>
 </file>